--- a/documentation/Dokumentation_Sprint5.docx
+++ b/documentation/Dokumentation_Sprint5.docx
@@ -1451,6 +1451,234 @@
         </w:rPr>
         <w:t xml:space="preserve"> Animation (Bei Filtrierung wird die Animation nicht mehr gesehen)</w:t>
       </w:r>
+    </w:p>
+    <w:p>
+      <w:pPr>
+        <w:rPr>
+          <w:lang w:val="de-AT"/>
+        </w:rPr>
+      </w:pPr>
+    </w:p>
+    <w:p>
+      <w:pPr>
+        <w:rPr>
+          <w:lang w:val="de-AT"/>
+        </w:rPr>
+      </w:pPr>
+    </w:p>
+    <w:p>
+      <w:pPr>
+        <w:rPr>
+          <w:lang w:val="de-AT"/>
+        </w:rPr>
+      </w:pPr>
+    </w:p>
+    <w:p>
+      <w:pPr>
+        <w:pStyle w:val="Heading1"/>
+        <w:rPr>
+          <w:lang w:val="de-AT"/>
+        </w:rPr>
+      </w:pPr>
+      <w:r>
+        <w:rPr>
+          <w:lang w:val="de-AT"/>
+        </w:rPr>
+        <w:t>Mi, 21.05.25: Commit 16</w:t>
+      </w:r>
+    </w:p>
+    <w:p>
+      <w:pPr>
+        <w:rPr>
+          <w:lang w:val="de-AT"/>
+        </w:rPr>
+      </w:pPr>
+      <w:r>
+        <w:rPr>
+          <w:lang w:val="de-AT"/>
+        </w:rPr>
+        <w:t xml:space="preserve">Hall </w:t>
+      </w:r>
+      <w:proofErr w:type="spellStart"/>
+      <w:r>
+        <w:rPr>
+          <w:lang w:val="de-AT"/>
+        </w:rPr>
+        <w:t>Of</w:t>
+      </w:r>
+      <w:proofErr w:type="spellEnd"/>
+      <w:r>
+        <w:rPr>
+          <w:lang w:val="de-AT"/>
+        </w:rPr>
+        <w:t xml:space="preserve"> Skins zu 100% fertig bis auf: </w:t>
+      </w:r>
+      <w:proofErr w:type="spellStart"/>
+      <w:r>
+        <w:rPr>
+          <w:lang w:val="de-AT"/>
+        </w:rPr>
+        <w:t>Gsap</w:t>
+      </w:r>
+      <w:proofErr w:type="spellEnd"/>
+      <w:r>
+        <w:rPr>
+          <w:lang w:val="de-AT"/>
+        </w:rPr>
+        <w:t xml:space="preserve"> Animation Problem, </w:t>
+      </w:r>
+      <w:proofErr w:type="spellStart"/>
+      <w:r>
+        <w:rPr>
+          <w:lang w:val="de-AT"/>
+        </w:rPr>
+        <w:t>Favorite</w:t>
+      </w:r>
+      <w:proofErr w:type="spellEnd"/>
+      <w:r>
+        <w:rPr>
+          <w:lang w:val="de-AT"/>
+        </w:rPr>
+        <w:t>-Filter Problem</w:t>
+      </w:r>
+    </w:p>
+    <w:p>
+      <w:pPr>
+        <w:rPr>
+          <w:lang w:val="de-AT"/>
+        </w:rPr>
+      </w:pPr>
+    </w:p>
+    <w:p>
+      <w:pPr>
+        <w:rPr>
+          <w:lang w:val="de-AT"/>
+        </w:rPr>
+      </w:pPr>
+    </w:p>
+    <w:p>
+      <w:pPr>
+        <w:rPr>
+          <w:lang w:val="de-AT"/>
+        </w:rPr>
+      </w:pPr>
+    </w:p>
+    <w:p>
+      <w:pPr>
+        <w:pStyle w:val="Heading1"/>
+        <w:rPr>
+          <w:lang w:val="de-AT"/>
+        </w:rPr>
+      </w:pPr>
+      <w:r>
+        <w:rPr>
+          <w:lang w:val="de-AT"/>
+        </w:rPr>
+        <w:t>Do, 21.05.25: Commit 17</w:t>
+      </w:r>
+    </w:p>
+    <w:p>
+      <w:pPr>
+        <w:rPr>
+          <w:lang w:val="de-AT"/>
+        </w:rPr>
+      </w:pPr>
+      <w:r>
+        <w:rPr>
+          <w:lang w:val="de-AT"/>
+        </w:rPr>
+        <w:t xml:space="preserve">Abgabe der Doku </w:t>
+      </w:r>
+      <w:r>
+        <w:rPr>
+          <mc:AlternateContent>
+            <mc:Choice Requires="w16se"/>
+            <mc:Fallback>
+              <w:rFonts w:ascii="Apple Color Emoji" w:eastAsia="Apple Color Emoji" w:hAnsi="Apple Color Emoji" w:cs="Apple Color Emoji"/>
+            </mc:Fallback>
+          </mc:AlternateContent>
+          <w:lang w:val="de-AT"/>
+        </w:rPr>
+        <mc:AlternateContent>
+          <mc:Choice Requires="w16se">
+            <w16se:symEx w16se:font="Apple Color Emoji" w16se:char="1F601"/>
+          </mc:Choice>
+          <mc:Fallback>
+            <w:t>😁</w:t>
+          </mc:Fallback>
+        </mc:AlternateContent>
+      </w:r>
+    </w:p>
+    <w:p>
+      <w:pPr>
+        <w:rPr>
+          <w:lang w:val="de-AT"/>
+        </w:rPr>
+      </w:pPr>
+    </w:p>
+    <w:p>
+      <w:pPr>
+        <w:rPr>
+          <w:lang w:val="de-AT"/>
+        </w:rPr>
+      </w:pPr>
+    </w:p>
+    <w:p>
+      <w:pPr>
+        <w:pStyle w:val="Heading3"/>
+        <w:rPr>
+          <w:lang w:val="de-AT"/>
+        </w:rPr>
+      </w:pPr>
+      <w:r>
+        <w:rPr>
+          <w:lang w:val="de-AT"/>
+        </w:rPr>
+        <w:t>Ziele für den letzten Sprint</w:t>
+      </w:r>
+    </w:p>
+    <w:p>
+      <w:pPr>
+        <w:pStyle w:val="ListParagraph"/>
+        <w:numPr>
+          <w:ilvl w:val="0"/>
+          <w:numId w:val="5"/>
+        </w:numPr>
+        <w:rPr>
+          <w:lang w:val="de-AT"/>
+        </w:rPr>
+      </w:pPr>
+      <w:r>
+        <w:rPr>
+          <w:lang w:val="de-AT"/>
+        </w:rPr>
+        <w:t>Alle Fehler behoben haben (größtenteils in Hall of Skins)</w:t>
+      </w:r>
+    </w:p>
+    <w:p>
+      <w:pPr>
+        <w:pStyle w:val="ListParagraph"/>
+        <w:numPr>
+          <w:ilvl w:val="0"/>
+          <w:numId w:val="5"/>
+        </w:numPr>
+        <w:rPr>
+          <w:lang w:val="de-AT"/>
+        </w:rPr>
+      </w:pPr>
+      <w:r>
+        <w:rPr>
+          <w:lang w:val="de-AT"/>
+        </w:rPr>
+        <w:t>Das Responsive Design von A-Z zu haben</w:t>
+      </w:r>
+    </w:p>
+    <w:p>
+      <w:pPr>
+        <w:rPr>
+          <w:lang w:val="de-AT"/>
+        </w:rPr>
+      </w:pPr>
     </w:p>
     <w:p>
       <w:pPr>
@@ -1648,6 +1876,119 @@
     </w:lvl>
   </w:abstractNum>
   <w:abstractNum w:abstractNumId="1" w15:restartNumberingAfterBreak="0">
+    <w:nsid w:val="44B17BEC"/>
+    <w:multiLevelType w:val="hybridMultilevel"/>
+    <w:tmpl w:val="E3D648E8"/>
+    <w:lvl w:ilvl="0" w:tplc="08090001">
+      <w:start w:val="1"/>
+      <w:numFmt w:val="bullet"/>
+      <w:lvlText w:val=""/>
+      <w:lvlJc w:val="left"/>
+      <w:pPr>
+        <w:ind w:left="720" w:hanging="360"/>
+      </w:pPr>
+      <w:rPr>
+        <w:rFonts w:ascii="Symbol" w:hAnsi="Symbol" w:hint="default"/>
+      </w:rPr>
+    </w:lvl>
+    <w:lvl w:ilvl="1" w:tplc="08090003" w:tentative="1">
+      <w:start w:val="1"/>
+      <w:numFmt w:val="bullet"/>
+      <w:lvlText w:val="o"/>
+      <w:lvlJc w:val="left"/>
+      <w:pPr>
+        <w:ind w:left="1440" w:hanging="360"/>
+      </w:pPr>
+      <w:rPr>
+        <w:rFonts w:ascii="Courier New" w:hAnsi="Courier New" w:hint="default"/>
+      </w:rPr>
+    </w:lvl>
+    <w:lvl w:ilvl="2" w:tplc="08090005" w:tentative="1">
+      <w:start w:val="1"/>
+      <w:numFmt w:val="bullet"/>
+      <w:lvlText w:val=""/>
+      <w:lvlJc w:val="left"/>
+      <w:pPr>
+        <w:ind w:left="2160" w:hanging="360"/>
+      </w:pPr>
+      <w:rPr>
+        <w:rFonts w:ascii="Wingdings" w:hAnsi="Wingdings" w:hint="default"/>
+      </w:rPr>
+    </w:lvl>
+    <w:lvl w:ilvl="3" w:tplc="08090001" w:tentative="1">
+      <w:start w:val="1"/>
+      <w:numFmt w:val="bullet"/>
+      <w:lvlText w:val=""/>
+      <w:lvlJc w:val="left"/>
+      <w:pPr>
+        <w:ind w:left="2880" w:hanging="360"/>
+      </w:pPr>
+      <w:rPr>
+        <w:rFonts w:ascii="Symbol" w:hAnsi="Symbol" w:hint="default"/>
+      </w:rPr>
+    </w:lvl>
+    <w:lvl w:ilvl="4" w:tplc="08090003" w:tentative="1">
+      <w:start w:val="1"/>
+      <w:numFmt w:val="bullet"/>
+      <w:lvlText w:val="o"/>
+      <w:lvlJc w:val="left"/>
+      <w:pPr>
+        <w:ind w:left="3600" w:hanging="360"/>
+      </w:pPr>
+      <w:rPr>
+        <w:rFonts w:ascii="Courier New" w:hAnsi="Courier New" w:hint="default"/>
+      </w:rPr>
+    </w:lvl>
+    <w:lvl w:ilvl="5" w:tplc="08090005" w:tentative="1">
+      <w:start w:val="1"/>
+      <w:numFmt w:val="bullet"/>
+      <w:lvlText w:val=""/>
+      <w:lvlJc w:val="left"/>
+      <w:pPr>
+        <w:ind w:left="4320" w:hanging="360"/>
+      </w:pPr>
+      <w:rPr>
+        <w:rFonts w:ascii="Wingdings" w:hAnsi="Wingdings" w:hint="default"/>
+      </w:rPr>
+    </w:lvl>
+    <w:lvl w:ilvl="6" w:tplc="08090001" w:tentative="1">
+      <w:start w:val="1"/>
+      <w:numFmt w:val="bullet"/>
+      <w:lvlText w:val=""/>
+      <w:lvlJc w:val="left"/>
+      <w:pPr>
+        <w:ind w:left="5040" w:hanging="360"/>
+      </w:pPr>
+      <w:rPr>
+        <w:rFonts w:ascii="Symbol" w:hAnsi="Symbol" w:hint="default"/>
+      </w:rPr>
+    </w:lvl>
+    <w:lvl w:ilvl="7" w:tplc="08090003" w:tentative="1">
+      <w:start w:val="1"/>
+      <w:numFmt w:val="bullet"/>
+      <w:lvlText w:val="o"/>
+      <w:lvlJc w:val="left"/>
+      <w:pPr>
+        <w:ind w:left="5760" w:hanging="360"/>
+      </w:pPr>
+      <w:rPr>
+        <w:rFonts w:ascii="Courier New" w:hAnsi="Courier New" w:hint="default"/>
+      </w:rPr>
+    </w:lvl>
+    <w:lvl w:ilvl="8" w:tplc="08090005" w:tentative="1">
+      <w:start w:val="1"/>
+      <w:numFmt w:val="bullet"/>
+      <w:lvlText w:val=""/>
+      <w:lvlJc w:val="left"/>
+      <w:pPr>
+        <w:ind w:left="6480" w:hanging="360"/>
+      </w:pPr>
+      <w:rPr>
+        <w:rFonts w:ascii="Wingdings" w:hAnsi="Wingdings" w:hint="default"/>
+      </w:rPr>
+    </w:lvl>
+  </w:abstractNum>
+  <w:abstractNum w:abstractNumId="2" w15:restartNumberingAfterBreak="0">
     <w:nsid w:val="54964703"/>
     <w:multiLevelType w:val="hybridMultilevel"/>
     <w:tmpl w:val="FDB231DC"/>
@@ -1760,7 +2101,7 @@
       </w:rPr>
     </w:lvl>
   </w:abstractNum>
-  <w:abstractNum w:abstractNumId="2" w15:restartNumberingAfterBreak="0">
+  <w:abstractNum w:abstractNumId="3" w15:restartNumberingAfterBreak="0">
     <w:nsid w:val="5C364B2C"/>
     <w:multiLevelType w:val="hybridMultilevel"/>
     <w:tmpl w:val="4FEC8D90"/>
@@ -1873,7 +2214,7 @@
       </w:rPr>
     </w:lvl>
   </w:abstractNum>
-  <w:abstractNum w:abstractNumId="3" w15:restartNumberingAfterBreak="0">
+  <w:abstractNum w:abstractNumId="4" w15:restartNumberingAfterBreak="0">
     <w:nsid w:val="6C647657"/>
     <w:multiLevelType w:val="hybridMultilevel"/>
     <w:tmpl w:val="95A0A456"/>
@@ -1990,13 +2331,16 @@
     <w:abstractNumId w:val="0"/>
   </w:num>
   <w:num w:numId="2" w16cid:durableId="1499274323">
+    <w:abstractNumId w:val="3"/>
+  </w:num>
+  <w:num w:numId="3" w16cid:durableId="985554421">
     <w:abstractNumId w:val="2"/>
   </w:num>
-  <w:num w:numId="3" w16cid:durableId="985554421">
+  <w:num w:numId="4" w16cid:durableId="792021199">
+    <w:abstractNumId w:val="4"/>
+  </w:num>
+  <w:num w:numId="5" w16cid:durableId="1105922783">
     <w:abstractNumId w:val="1"/>
-  </w:num>
-  <w:num w:numId="4" w16cid:durableId="792021199">
-    <w:abstractNumId w:val="3"/>
   </w:num>
 </w:numbering>
 </file>
